--- a/Lab8/ПИС_Ситжалилов_Ахтем_И-2-19_Лр№8.docx
+++ b/Lab8/ПИС_Ситжалилов_Ахтем_И-2-19_Лр№8.docx
@@ -114,28 +114,42 @@
       </w:r>
     </w:p>
     <w:p>
-      <w:r>
-        <w:t>Цель занятия:</w:t>
-      </w:r>
-      <w:r>
+      <w:pPr>
+        <w:rPr>
+          <w:rFonts w:ascii="Times New Roman" w:eastAsia="Times New Roman" w:hAnsi="Times New Roman" w:cs="Times New Roman"/>
+          <w:sz w:val="24"/>
+          <w:szCs w:val="24"/>
+          <w:lang w:eastAsia="ru-RU"/>
+        </w:rPr>
+      </w:pPr>
+      <w:r>
+        <w:t xml:space="preserve">Цель занятия: </w:t>
+      </w:r>
+      <w:r>
+        <w:rPr>
+          <w:rFonts w:ascii="Times New Roman" w:eastAsia="Times New Roman" w:hAnsi="Times New Roman" w:cs="Times New Roman"/>
+          <w:sz w:val="24"/>
+          <w:szCs w:val="24"/>
+          <w:lang w:eastAsia="ru-RU"/>
+        </w:rPr>
+        <w:t>научиться проводить β-тестирование MVP-версии разработанной</w:t>
+      </w:r>
+      <w:r>
+        <w:rPr>
+          <w:rFonts w:ascii="Times New Roman" w:eastAsia="Times New Roman" w:hAnsi="Times New Roman" w:cs="Times New Roman"/>
+          <w:sz w:val="24"/>
+          <w:szCs w:val="24"/>
+          <w:lang w:eastAsia="ru-RU"/>
+        </w:rPr>
         <w:t xml:space="preserve"> </w:t>
       </w:r>
       <w:r>
-        <w:t xml:space="preserve">научиться проводить </w:t>
-      </w:r>
-      <w:r>
-        <w:rPr>
-          <w:rFonts w:cstheme="minorHAnsi"/>
-        </w:rPr>
-        <w:t>β</w:t>
-      </w:r>
-      <w:r>
-        <w:t>-тестирование MVP-версии разработанной</w:t>
-      </w:r>
-      <w:r>
-        <w:t xml:space="preserve"> </w:t>
-      </w:r>
-      <w:r>
+        <w:rPr>
+          <w:rFonts w:ascii="Times New Roman" w:eastAsia="Times New Roman" w:hAnsi="Times New Roman" w:cs="Times New Roman"/>
+          <w:sz w:val="24"/>
+          <w:szCs w:val="24"/>
+          <w:lang w:eastAsia="ru-RU"/>
+        </w:rPr>
         <w:t>информационной системы</w:t>
       </w:r>
     </w:p>
@@ -156,43 +170,917 @@
     </w:p>
     <w:p>
       <w:pPr>
+        <w:spacing w:after="0" w:line="240" w:lineRule="auto"/>
+        <w:rPr>
+          <w:rFonts w:ascii="Times New Roman" w:eastAsia="Times New Roman" w:hAnsi="Times New Roman" w:cs="Times New Roman"/>
+          <w:sz w:val="24"/>
+          <w:szCs w:val="24"/>
+          <w:lang w:eastAsia="ru-RU"/>
+        </w:rPr>
+      </w:pPr>
+      <w:r>
+        <w:rPr>
+          <w:rFonts w:ascii="Times New Roman" w:eastAsia="Times New Roman" w:hAnsi="Times New Roman" w:cs="Times New Roman"/>
+          <w:sz w:val="24"/>
+          <w:szCs w:val="24"/>
+          <w:lang w:eastAsia="ru-RU"/>
+        </w:rPr>
+        <w:t xml:space="preserve">1. Провести β -тестирование (5+ </w:t>
+      </w:r>
+      <w:proofErr w:type="spellStart"/>
+      <w:r>
+        <w:rPr>
+          <w:rFonts w:ascii="Times New Roman" w:eastAsia="Times New Roman" w:hAnsi="Times New Roman" w:cs="Times New Roman"/>
+          <w:sz w:val="24"/>
+          <w:szCs w:val="24"/>
+          <w:lang w:eastAsia="ru-RU"/>
+        </w:rPr>
+        <w:t>cusdev</w:t>
+      </w:r>
+      <w:proofErr w:type="spellEnd"/>
+      <w:r>
+        <w:rPr>
+          <w:rFonts w:ascii="Times New Roman" w:eastAsia="Times New Roman" w:hAnsi="Times New Roman" w:cs="Times New Roman"/>
+          <w:sz w:val="24"/>
+          <w:szCs w:val="24"/>
+          <w:lang w:eastAsia="ru-RU"/>
+        </w:rPr>
+        <w:t xml:space="preserve"> интервью).</w:t>
+      </w:r>
+    </w:p>
+    <w:p>
+      <w:pPr>
+        <w:spacing w:after="0" w:line="240" w:lineRule="auto"/>
+        <w:rPr>
+          <w:rFonts w:ascii="Times New Roman" w:eastAsia="Times New Roman" w:hAnsi="Times New Roman" w:cs="Times New Roman"/>
+          <w:sz w:val="24"/>
+          <w:szCs w:val="24"/>
+          <w:lang w:eastAsia="ru-RU"/>
+        </w:rPr>
+      </w:pPr>
+      <w:r>
+        <w:rPr>
+          <w:rFonts w:ascii="Times New Roman" w:eastAsia="Times New Roman" w:hAnsi="Times New Roman" w:cs="Times New Roman"/>
+          <w:sz w:val="24"/>
+          <w:szCs w:val="24"/>
+          <w:lang w:eastAsia="ru-RU"/>
+        </w:rPr>
+        <w:t xml:space="preserve">2. Представить в отчете результаты β -тестирования (результаты </w:t>
+      </w:r>
+      <w:proofErr w:type="spellStart"/>
+      <w:r>
+        <w:rPr>
+          <w:rFonts w:ascii="Times New Roman" w:eastAsia="Times New Roman" w:hAnsi="Times New Roman" w:cs="Times New Roman"/>
+          <w:sz w:val="24"/>
+          <w:szCs w:val="24"/>
+          <w:lang w:eastAsia="ru-RU"/>
+        </w:rPr>
+        <w:t>cusdev</w:t>
+      </w:r>
+      <w:proofErr w:type="spellEnd"/>
+      <w:r>
+        <w:rPr>
+          <w:rFonts w:ascii="Times New Roman" w:eastAsia="Times New Roman" w:hAnsi="Times New Roman" w:cs="Times New Roman"/>
+          <w:sz w:val="24"/>
+          <w:szCs w:val="24"/>
+          <w:lang w:eastAsia="ru-RU"/>
+        </w:rPr>
+        <w:t xml:space="preserve"> интервью).</w:t>
+      </w:r>
+    </w:p>
+    <w:p>
+      <w:pPr>
+        <w:spacing w:after="0" w:line="240" w:lineRule="auto"/>
+        <w:rPr>
+          <w:rFonts w:ascii="Times New Roman" w:eastAsia="Times New Roman" w:hAnsi="Times New Roman" w:cs="Times New Roman"/>
+          <w:sz w:val="24"/>
+          <w:szCs w:val="24"/>
+          <w:lang w:eastAsia="ru-RU"/>
+        </w:rPr>
+      </w:pPr>
+    </w:p>
+    <w:p>
+      <w:pPr>
         <w:rPr>
           <w:b/>
           <w:bCs/>
         </w:rPr>
       </w:pPr>
-    </w:p>
-    <w:p>
-      <w:pPr>
+      <w:r>
         <w:rPr>
           <w:b/>
           <w:bCs/>
         </w:rPr>
-      </w:pPr>
-      <w:r>
+        <w:t>2. Результат выполнения работы</w:t>
+      </w:r>
+    </w:p>
+    <w:p>
+      <w:pPr>
+        <w:ind w:firstLine="709"/>
+      </w:pPr>
+      <w:r>
+        <w:t>Таблица 1 – Карта гипотез на основе системы «</w:t>
+      </w:r>
+      <w:proofErr w:type="spellStart"/>
+      <w:r>
+        <w:rPr>
+          <w:lang w:val="en-US"/>
+        </w:rPr>
+        <w:t>AutoOffice</w:t>
+      </w:r>
+      <w:proofErr w:type="spellEnd"/>
+      <w:r>
+        <w:t>»</w:t>
+      </w:r>
+    </w:p>
+    <w:tbl>
+      <w:tblPr>
+        <w:tblStyle w:val="a5"/>
+        <w:tblW w:w="5000" w:type="pct"/>
+        <w:tblLook w:val="04A0" w:firstRow="1" w:lastRow="0" w:firstColumn="1" w:lastColumn="0" w:noHBand="0" w:noVBand="1"/>
+      </w:tblPr>
+      <w:tblGrid>
+        <w:gridCol w:w="2337"/>
+        <w:gridCol w:w="2336"/>
+        <w:gridCol w:w="2336"/>
+        <w:gridCol w:w="2336"/>
+      </w:tblGrid>
+      <w:tr>
+        <w:trPr>
+          <w:trHeight w:val="567"/>
+        </w:trPr>
+        <w:tc>
+          <w:tcPr>
+            <w:tcW w:w="1250" w:type="pct"/>
+            <w:vAlign w:val="center"/>
+          </w:tcPr>
+          <w:p>
+            <w:pPr>
+              <w:jc w:val="center"/>
+              <w:rPr>
+                <w:b/>
+                <w:bCs/>
+              </w:rPr>
+            </w:pPr>
+            <w:r>
+              <w:rPr>
+                <w:b/>
+                <w:bCs/>
+              </w:rPr>
+              <w:t>Гипотезы клиентов</w:t>
+            </w:r>
+          </w:p>
+        </w:tc>
+        <w:tc>
+          <w:tcPr>
+            <w:tcW w:w="1250" w:type="pct"/>
+            <w:vAlign w:val="center"/>
+          </w:tcPr>
+          <w:p>
+            <w:pPr>
+              <w:jc w:val="center"/>
+              <w:rPr>
+                <w:b/>
+                <w:bCs/>
+              </w:rPr>
+            </w:pPr>
+            <w:r>
+              <w:rPr>
+                <w:b/>
+                <w:bCs/>
+              </w:rPr>
+              <w:t>Гипотезы проблем</w:t>
+            </w:r>
+          </w:p>
+        </w:tc>
+        <w:tc>
+          <w:tcPr>
+            <w:tcW w:w="1250" w:type="pct"/>
+            <w:vAlign w:val="center"/>
+          </w:tcPr>
+          <w:p>
+            <w:pPr>
+              <w:jc w:val="center"/>
+              <w:rPr>
+                <w:b/>
+                <w:bCs/>
+              </w:rPr>
+            </w:pPr>
+            <w:r>
+              <w:rPr>
+                <w:b/>
+                <w:bCs/>
+              </w:rPr>
+              <w:t>Гипотезы решения</w:t>
+            </w:r>
+          </w:p>
+        </w:tc>
+        <w:tc>
+          <w:tcPr>
+            <w:tcW w:w="1251" w:type="pct"/>
+            <w:vAlign w:val="center"/>
+          </w:tcPr>
+          <w:p>
+            <w:pPr>
+              <w:jc w:val="center"/>
+              <w:rPr>
+                <w:b/>
+                <w:bCs/>
+              </w:rPr>
+            </w:pPr>
+            <w:r>
+              <w:rPr>
+                <w:b/>
+                <w:bCs/>
+              </w:rPr>
+              <w:t>Результаты</w:t>
+            </w:r>
+          </w:p>
+        </w:tc>
+      </w:tr>
+      <w:tr>
+        <w:tc>
+          <w:tcPr>
+            <w:tcW w:w="1250" w:type="pct"/>
+            <w:vAlign w:val="center"/>
+          </w:tcPr>
+          <w:p>
+            <w:pPr>
+              <w:jc w:val="center"/>
+            </w:pPr>
+            <w:r>
+              <w:t>Обычные сотрудники</w:t>
+            </w:r>
+          </w:p>
+        </w:tc>
+        <w:tc>
+          <w:tcPr>
+            <w:tcW w:w="1250" w:type="pct"/>
+            <w:vAlign w:val="center"/>
+          </w:tcPr>
+          <w:p>
+            <w:pPr>
+              <w:jc w:val="center"/>
+            </w:pPr>
+            <w:r>
+              <w:t>Вход требует авторизацию с других социальных сетей</w:t>
+            </w:r>
+          </w:p>
+        </w:tc>
+        <w:tc>
+          <w:tcPr>
+            <w:tcW w:w="1250" w:type="pct"/>
+            <w:vAlign w:val="center"/>
+          </w:tcPr>
+          <w:p>
+            <w:pPr>
+              <w:jc w:val="center"/>
+            </w:pPr>
+            <w:r>
+              <w:t>Добавить аутентификацию с использованием телеграмм</w:t>
+            </w:r>
+          </w:p>
+        </w:tc>
+        <w:tc>
+          <w:tcPr>
+            <w:tcW w:w="1251" w:type="pct"/>
+            <w:vAlign w:val="center"/>
+          </w:tcPr>
+          <w:p>
+            <w:pPr>
+              <w:jc w:val="center"/>
+            </w:pPr>
+            <w:r>
+              <w:t>Аутентификация по телеграмму требует дополнительных навыков по работе с аккаунтами социальных сетей</w:t>
+            </w:r>
+          </w:p>
+        </w:tc>
+      </w:tr>
+      <w:tr>
+        <w:tc>
+          <w:tcPr>
+            <w:tcW w:w="1250" w:type="pct"/>
+            <w:vAlign w:val="center"/>
+          </w:tcPr>
+          <w:p>
+            <w:pPr>
+              <w:jc w:val="center"/>
+            </w:pPr>
+            <w:r>
+              <w:t>Обычные сотрудники</w:t>
+            </w:r>
+          </w:p>
+        </w:tc>
+        <w:tc>
+          <w:tcPr>
+            <w:tcW w:w="1250" w:type="pct"/>
+            <w:vAlign w:val="center"/>
+          </w:tcPr>
+          <w:p>
+            <w:pPr>
+              <w:jc w:val="center"/>
+            </w:pPr>
+            <w:r>
+              <w:t>Отсутствует страница личного кабинета пользователя</w:t>
+            </w:r>
+          </w:p>
+        </w:tc>
+        <w:tc>
+          <w:tcPr>
+            <w:tcW w:w="1250" w:type="pct"/>
+            <w:vAlign w:val="center"/>
+          </w:tcPr>
+          <w:p>
+            <w:pPr>
+              <w:jc w:val="center"/>
+            </w:pPr>
+            <w:r>
+              <w:t>Добавить личный кабинет пользователя</w:t>
+            </w:r>
+          </w:p>
+        </w:tc>
+        <w:tc>
+          <w:tcPr>
+            <w:tcW w:w="1251" w:type="pct"/>
+            <w:vAlign w:val="center"/>
+          </w:tcPr>
+          <w:p>
+            <w:pPr>
+              <w:jc w:val="center"/>
+            </w:pPr>
+            <w:r>
+              <w:t>В процессе разработки</w:t>
+            </w:r>
+          </w:p>
+        </w:tc>
+      </w:tr>
+      <w:tr>
+        <w:tc>
+          <w:tcPr>
+            <w:tcW w:w="1250" w:type="pct"/>
+            <w:vAlign w:val="center"/>
+          </w:tcPr>
+          <w:p>
+            <w:pPr>
+              <w:jc w:val="center"/>
+            </w:pPr>
+            <w:r>
+              <w:t>Обычные сотрудники</w:t>
+            </w:r>
+          </w:p>
+        </w:tc>
+        <w:tc>
+          <w:tcPr>
+            <w:tcW w:w="1250" w:type="pct"/>
+            <w:vAlign w:val="center"/>
+          </w:tcPr>
+          <w:p>
+            <w:pPr>
+              <w:jc w:val="center"/>
+            </w:pPr>
+            <w:r>
+              <w:t>Нет поддержки англоязычного интерфейса</w:t>
+            </w:r>
+          </w:p>
+        </w:tc>
+        <w:tc>
+          <w:tcPr>
+            <w:tcW w:w="1250" w:type="pct"/>
+            <w:vAlign w:val="center"/>
+          </w:tcPr>
+          <w:p>
+            <w:pPr>
+              <w:jc w:val="center"/>
+            </w:pPr>
+            <w:r>
+              <w:t>Добавить поддержку нескольких языков (английский)</w:t>
+            </w:r>
+          </w:p>
+        </w:tc>
+        <w:tc>
+          <w:tcPr>
+            <w:tcW w:w="1251" w:type="pct"/>
+            <w:vAlign w:val="center"/>
+          </w:tcPr>
+          <w:p>
+            <w:pPr>
+              <w:jc w:val="center"/>
+            </w:pPr>
+            <w:r>
+              <w:t>Реализовано</w:t>
+            </w:r>
+          </w:p>
+        </w:tc>
+      </w:tr>
+      <w:tr>
+        <w:tc>
+          <w:tcPr>
+            <w:tcW w:w="1250" w:type="pct"/>
+            <w:vAlign w:val="center"/>
+          </w:tcPr>
+          <w:p>
+            <w:pPr>
+              <w:jc w:val="center"/>
+            </w:pPr>
+            <w:r>
+              <w:t>Обычные сотрудники</w:t>
+            </w:r>
+          </w:p>
+        </w:tc>
+        <w:tc>
+          <w:tcPr>
+            <w:tcW w:w="1250" w:type="pct"/>
+            <w:vAlign w:val="center"/>
+          </w:tcPr>
+          <w:p>
+            <w:pPr>
+              <w:jc w:val="center"/>
+            </w:pPr>
+            <w:r>
+              <w:t>Название блока «Дни рождения» имеет цветную структуру сливается с белым фоном</w:t>
+            </w:r>
+          </w:p>
+        </w:tc>
+        <w:tc>
+          <w:tcPr>
+            <w:tcW w:w="1250" w:type="pct"/>
+            <w:vAlign w:val="center"/>
+          </w:tcPr>
+          <w:p>
+            <w:pPr>
+              <w:jc w:val="center"/>
+            </w:pPr>
+            <w:r>
+              <w:t>Изменить цвет текста</w:t>
+            </w:r>
+          </w:p>
+        </w:tc>
+        <w:tc>
+          <w:tcPr>
+            <w:tcW w:w="1251" w:type="pct"/>
+            <w:vAlign w:val="center"/>
+          </w:tcPr>
+          <w:p>
+            <w:pPr>
+              <w:jc w:val="center"/>
+            </w:pPr>
+            <w:r>
+              <w:t>В процессе разработки</w:t>
+            </w:r>
+          </w:p>
+        </w:tc>
+      </w:tr>
+      <w:tr>
+        <w:tc>
+          <w:tcPr>
+            <w:tcW w:w="1250" w:type="pct"/>
+            <w:vAlign w:val="center"/>
+          </w:tcPr>
+          <w:p>
+            <w:pPr>
+              <w:jc w:val="center"/>
+            </w:pPr>
+            <w:r>
+              <w:t>Администратор системы</w:t>
+            </w:r>
+          </w:p>
+        </w:tc>
+        <w:tc>
+          <w:tcPr>
+            <w:tcW w:w="1250" w:type="pct"/>
+            <w:vAlign w:val="center"/>
+          </w:tcPr>
+          <w:p>
+            <w:pPr>
+              <w:jc w:val="center"/>
+            </w:pPr>
+            <w:r>
+              <w:t>Нет личного кабинета, невозможно изменить пароль</w:t>
+            </w:r>
+          </w:p>
+        </w:tc>
+        <w:tc>
+          <w:tcPr>
+            <w:tcW w:w="1250" w:type="pct"/>
+            <w:vAlign w:val="center"/>
+          </w:tcPr>
+          <w:p>
+            <w:pPr>
+              <w:jc w:val="center"/>
+            </w:pPr>
+            <w:r>
+              <w:t>Добавить личный кабинет администратора</w:t>
+            </w:r>
+          </w:p>
+        </w:tc>
+        <w:tc>
+          <w:tcPr>
+            <w:tcW w:w="1251" w:type="pct"/>
+            <w:vAlign w:val="center"/>
+          </w:tcPr>
+          <w:p>
+            <w:pPr>
+              <w:jc w:val="center"/>
+            </w:pPr>
+            <w:r>
+              <w:t>В процессе разработки</w:t>
+            </w:r>
+          </w:p>
+        </w:tc>
+      </w:tr>
+    </w:tbl>
+    <w:p>
+      <w:pPr>
+        <w:ind w:firstLine="709"/>
+      </w:pPr>
+    </w:p>
+    <w:p>
+      <w:r>
+        <w:t xml:space="preserve">Таблица 2 – Скрипт </w:t>
+      </w:r>
+      <w:proofErr w:type="spellStart"/>
+      <w:r>
+        <w:t>кастдев</w:t>
+      </w:r>
+      <w:proofErr w:type="spellEnd"/>
+    </w:p>
+    <w:tbl>
+      <w:tblPr>
+        <w:tblStyle w:val="a5"/>
+        <w:tblW w:w="0" w:type="auto"/>
+        <w:tblLook w:val="04A0" w:firstRow="1" w:lastRow="0" w:firstColumn="1" w:lastColumn="0" w:noHBand="0" w:noVBand="1"/>
+      </w:tblPr>
+      <w:tblGrid>
+        <w:gridCol w:w="9345"/>
+      </w:tblGrid>
+      <w:tr>
+        <w:tc>
+          <w:tcPr>
+            <w:tcW w:w="9345" w:type="dxa"/>
+          </w:tcPr>
+          <w:p>
+            <w:pPr>
+              <w:jc w:val="center"/>
+              <w:rPr>
+                <w:b/>
+                <w:bCs/>
+              </w:rPr>
+            </w:pPr>
+            <w:r>
+              <w:rPr>
+                <w:b/>
+                <w:bCs/>
+              </w:rPr>
+              <w:t xml:space="preserve">Скрипт </w:t>
+            </w:r>
+            <w:proofErr w:type="spellStart"/>
+            <w:r>
+              <w:rPr>
+                <w:b/>
+                <w:bCs/>
+              </w:rPr>
+              <w:t>кастдев</w:t>
+            </w:r>
+            <w:proofErr w:type="spellEnd"/>
+            <w:r>
+              <w:rPr>
+                <w:b/>
+                <w:bCs/>
+              </w:rPr>
+              <w:t xml:space="preserve"> интервью</w:t>
+            </w:r>
+          </w:p>
+        </w:tc>
+      </w:tr>
+      <w:tr>
+        <w:tc>
+          <w:tcPr>
+            <w:tcW w:w="9345" w:type="dxa"/>
+          </w:tcPr>
+          <w:p>
+            <w:pPr>
+              <w:pStyle w:val="a6"/>
+              <w:numPr>
+                <w:ilvl w:val="0"/>
+                <w:numId w:val="7"/>
+              </w:numPr>
+            </w:pPr>
+            <w:r>
+              <w:t>Что вы видите в теме информационной системе автоматизации офиса?</w:t>
+            </w:r>
+          </w:p>
+        </w:tc>
+      </w:tr>
+      <w:tr>
+        <w:tc>
+          <w:tcPr>
+            <w:tcW w:w="9345" w:type="dxa"/>
+          </w:tcPr>
+          <w:p>
+            <w:pPr>
+              <w:pStyle w:val="a6"/>
+              <w:numPr>
+                <w:ilvl w:val="0"/>
+                <w:numId w:val="7"/>
+              </w:numPr>
+            </w:pPr>
+            <w:r>
+              <w:t>Какие задачи должна решать информационная система?</w:t>
+            </w:r>
+          </w:p>
+        </w:tc>
+      </w:tr>
+      <w:tr>
+        <w:tc>
+          <w:tcPr>
+            <w:tcW w:w="9345" w:type="dxa"/>
+          </w:tcPr>
+          <w:p>
+            <w:pPr>
+              <w:pStyle w:val="a6"/>
+              <w:numPr>
+                <w:ilvl w:val="0"/>
+                <w:numId w:val="7"/>
+              </w:numPr>
+            </w:pPr>
+            <w:r>
+              <w:t>Как вы считаете сколько пользователей будут использовать информационную систему?</w:t>
+            </w:r>
+          </w:p>
+        </w:tc>
+      </w:tr>
+      <w:tr>
+        <w:tc>
+          <w:tcPr>
+            <w:tcW w:w="9345" w:type="dxa"/>
+          </w:tcPr>
+          <w:p>
+            <w:pPr>
+              <w:pStyle w:val="a6"/>
+              <w:numPr>
+                <w:ilvl w:val="0"/>
+                <w:numId w:val="7"/>
+              </w:numPr>
+            </w:pPr>
+            <w:r>
+              <w:t>Для какой платформы вы хотели бы увидеть информационную систему?</w:t>
+            </w:r>
+          </w:p>
+        </w:tc>
+      </w:tr>
+      <w:tr>
+        <w:tc>
+          <w:tcPr>
+            <w:tcW w:w="9345" w:type="dxa"/>
+          </w:tcPr>
+          <w:p>
+            <w:pPr>
+              <w:pStyle w:val="a6"/>
+              <w:numPr>
+                <w:ilvl w:val="0"/>
+                <w:numId w:val="7"/>
+              </w:numPr>
+            </w:pPr>
+            <w:r>
+              <w:t>Требуется ли подвязка системы на аккаунты сторонних компаний?</w:t>
+            </w:r>
+          </w:p>
+        </w:tc>
+      </w:tr>
+    </w:tbl>
+    <w:p>
+      <w:pPr>
         <w:rPr>
           <w:b/>
           <w:bCs/>
         </w:rPr>
-        <w:t>2. Результат выполнения работы</w:t>
-      </w:r>
-    </w:p>
-    <w:p>
-      <w:pPr>
+      </w:pPr>
+      <w:r>
         <w:rPr>
           <w:b/>
           <w:bCs/>
         </w:rPr>
-      </w:pPr>
-    </w:p>
-    <w:p>
-      <w:pPr>
+        <w:br w:type="page"/>
+      </w:r>
+    </w:p>
+    <w:p>
+      <w:pPr>
+        <w:ind w:firstLine="709"/>
+        <w:jc w:val="center"/>
         <w:rPr>
           <w:b/>
           <w:bCs/>
         </w:rPr>
       </w:pPr>
       <w:r>
+        <w:rPr>
+          <w:b/>
+          <w:bCs/>
+        </w:rPr>
+        <w:lastRenderedPageBreak/>
+        <w:t>Холодное письмо</w:t>
+      </w:r>
+    </w:p>
+    <w:p>
+      <w:pPr>
+        <w:ind w:firstLine="709"/>
+      </w:pPr>
+      <w:r>
+        <w:t xml:space="preserve">Привет </w:t>
+      </w:r>
+      <w:r>
+        <w:t>&lt;</w:t>
+      </w:r>
+      <w:r>
+        <w:rPr>
+          <w:lang w:val="en-US"/>
+        </w:rPr>
+        <w:t>Name</w:t>
+      </w:r>
+      <w:r>
+        <w:t>&gt;</w:t>
+      </w:r>
+      <w:r>
+        <w:br/>
+        <w:t xml:space="preserve">Меня зовут </w:t>
+      </w:r>
+      <w:proofErr w:type="spellStart"/>
+      <w:r>
+        <w:t>Ситжалилов</w:t>
+      </w:r>
+      <w:proofErr w:type="spellEnd"/>
+      <w:r>
+        <w:t xml:space="preserve"> </w:t>
+      </w:r>
+      <w:proofErr w:type="spellStart"/>
+      <w:r>
+        <w:t>Ахтем</w:t>
+      </w:r>
+      <w:proofErr w:type="spellEnd"/>
+      <w:r>
+        <w:t xml:space="preserve">, я создатель информационной системы </w:t>
+      </w:r>
+      <w:proofErr w:type="spellStart"/>
+      <w:r>
+        <w:rPr>
+          <w:lang w:val="en-US"/>
+        </w:rPr>
+        <w:t>AutoOffice</w:t>
+      </w:r>
+      <w:proofErr w:type="spellEnd"/>
+      <w:r>
+        <w:t>. Я бы хотел попросить вас об одолжении и отнять у вас немного вашего личного времени. Мне необходима ваша помощь в тестировании и оценке функциональности моей информационной системы. Буду крайне рад вашему отзыву в данном вопросе.</w:t>
+      </w:r>
+    </w:p>
+    <w:p>
+      <w:pPr>
+        <w:ind w:firstLine="709"/>
+      </w:pPr>
+      <w:r>
+        <w:t xml:space="preserve">Как вы думаете, сможете ли вы найти место в своем расписании на этой или следующей неделе для краткой беседы? Телеграмма, Скайп, </w:t>
+      </w:r>
+      <w:proofErr w:type="spellStart"/>
+      <w:r>
+        <w:t>Whatsapp</w:t>
+      </w:r>
+      <w:proofErr w:type="spellEnd"/>
+      <w:r>
+        <w:t xml:space="preserve"> или по телефону.</w:t>
+      </w:r>
+    </w:p>
+    <w:p>
+      <w:pPr>
+        <w:ind w:firstLine="709"/>
+      </w:pPr>
+      <w:proofErr w:type="spellStart"/>
+      <w:r>
+        <w:t>Ахтем</w:t>
+      </w:r>
+      <w:proofErr w:type="spellEnd"/>
+    </w:p>
+    <w:p>
+      <w:pPr>
+        <w:ind w:firstLine="709"/>
+      </w:pPr>
+      <w:r>
+        <w:t>Специализация: Разработчик широкого профиля</w:t>
+      </w:r>
+    </w:p>
+    <w:p>
+      <w:pPr>
+        <w:ind w:firstLine="709"/>
+        <w:rPr>
+          <w:lang w:val="en-US"/>
+        </w:rPr>
+      </w:pPr>
+      <w:r>
+        <w:rPr>
+          <w:lang w:val="en-US"/>
+        </w:rPr>
+        <w:t>Email</w:t>
+      </w:r>
+      <w:r>
+        <w:rPr>
+          <w:lang w:val="en-US"/>
+        </w:rPr>
+        <w:t xml:space="preserve">: </w:t>
+      </w:r>
+      <w:hyperlink r:id="rId5" w:history="1">
+        <w:r>
+          <w:rPr>
+            <w:rStyle w:val="a4"/>
+            <w:lang w:val="en-US"/>
+          </w:rPr>
+          <w:t>sitzhalilov</w:t>
+        </w:r>
+        <w:r>
+          <w:rPr>
+            <w:rStyle w:val="a4"/>
+            <w:lang w:val="en-US"/>
+          </w:rPr>
+          <w:t>.</w:t>
+        </w:r>
+        <w:r>
+          <w:rPr>
+            <w:rStyle w:val="a4"/>
+            <w:lang w:val="en-US"/>
+          </w:rPr>
+          <w:t>a</w:t>
+        </w:r>
+        <w:r>
+          <w:rPr>
+            <w:rStyle w:val="a4"/>
+            <w:lang w:val="en-US"/>
+          </w:rPr>
+          <w:t>.</w:t>
+        </w:r>
+        <w:r>
+          <w:rPr>
+            <w:rStyle w:val="a4"/>
+            <w:lang w:val="en-US"/>
+          </w:rPr>
+          <w:t>i</w:t>
+        </w:r>
+        <w:r>
+          <w:rPr>
+            <w:rStyle w:val="a4"/>
+            <w:lang w:val="en-US"/>
+          </w:rPr>
+          <w:t>.2.19@</w:t>
+        </w:r>
+        <w:r>
+          <w:rPr>
+            <w:rStyle w:val="a4"/>
+            <w:lang w:val="en-US"/>
+          </w:rPr>
+          <w:t>gmail</w:t>
+        </w:r>
+        <w:r>
+          <w:rPr>
+            <w:rStyle w:val="a4"/>
+            <w:lang w:val="en-US"/>
+          </w:rPr>
+          <w:t>.</w:t>
+        </w:r>
+        <w:r>
+          <w:rPr>
+            <w:rStyle w:val="a4"/>
+            <w:lang w:val="en-US"/>
+          </w:rPr>
+          <w:t>com</w:t>
+        </w:r>
+      </w:hyperlink>
+    </w:p>
+    <w:p>
+      <w:pPr>
+        <w:ind w:firstLine="709"/>
+        <w:rPr>
+          <w:lang w:val="en-US"/>
+        </w:rPr>
+      </w:pPr>
+      <w:r>
+        <w:rPr>
+          <w:lang w:val="en-US"/>
+        </w:rPr>
+        <w:t>Telegram: Ahtem707</w:t>
+      </w:r>
+    </w:p>
+    <w:p>
+      <w:pPr>
+        <w:rPr>
+          <w:b/>
+          <w:bCs/>
+        </w:rPr>
+      </w:pPr>
+    </w:p>
+    <w:p>
+      <w:pPr>
+        <w:rPr>
+          <w:b/>
+          <w:bCs/>
+        </w:rPr>
+      </w:pPr>
+      <w:r>
         <w:t xml:space="preserve">Ссылка на </w:t>
       </w:r>
       <w:proofErr w:type="spellStart"/>
@@ -201,9 +1089,17 @@
       </w:r>
       <w:proofErr w:type="spellEnd"/>
       <w:r>
-        <w:t xml:space="preserve"> репозиторий: </w:t>
-      </w:r>
-      <w:hyperlink r:id="rId5" w:history="1">
+        <w:t xml:space="preserve"> </w:t>
+      </w:r>
+      <w:proofErr w:type="spellStart"/>
+      <w:r>
+        <w:t>репозиторий</w:t>
+      </w:r>
+      <w:proofErr w:type="spellEnd"/>
+      <w:r>
+        <w:t xml:space="preserve">: </w:t>
+      </w:r>
+      <w:hyperlink r:id="rId6" w:history="1">
         <w:r>
           <w:rPr>
             <w:rStyle w:val="a4"/>
@@ -310,6 +1206,95 @@
       <w:lvlJc w:val="right"/>
       <w:pPr>
         <w:ind w:left="6829" w:hanging="180"/>
+      </w:pPr>
+    </w:lvl>
+  </w:abstractNum>
+  <w:abstractNum w:abstractNumId="1" w15:restartNumberingAfterBreak="0">
+    <w:nsid w:val="340C7D70"/>
+    <w:multiLevelType w:val="hybridMultilevel"/>
+    <w:tmpl w:val="2B1E95BC"/>
+    <w:lvl w:ilvl="0" w:tplc="0419000F">
+      <w:start w:val="1"/>
+      <w:numFmt w:val="decimal"/>
+      <w:lvlText w:val="%1."/>
+      <w:lvlJc w:val="left"/>
+      <w:pPr>
+        <w:ind w:left="720" w:hanging="360"/>
+      </w:pPr>
+      <w:rPr>
+        <w:rFonts w:hint="default"/>
+      </w:rPr>
+    </w:lvl>
+    <w:lvl w:ilvl="1" w:tplc="04190019" w:tentative="1">
+      <w:start w:val="1"/>
+      <w:numFmt w:val="lowerLetter"/>
+      <w:lvlText w:val="%2."/>
+      <w:lvlJc w:val="left"/>
+      <w:pPr>
+        <w:ind w:left="1440" w:hanging="360"/>
+      </w:pPr>
+    </w:lvl>
+    <w:lvl w:ilvl="2" w:tplc="0419001B" w:tentative="1">
+      <w:start w:val="1"/>
+      <w:numFmt w:val="lowerRoman"/>
+      <w:lvlText w:val="%3."/>
+      <w:lvlJc w:val="right"/>
+      <w:pPr>
+        <w:ind w:left="2160" w:hanging="180"/>
+      </w:pPr>
+    </w:lvl>
+    <w:lvl w:ilvl="3" w:tplc="0419000F" w:tentative="1">
+      <w:start w:val="1"/>
+      <w:numFmt w:val="decimal"/>
+      <w:lvlText w:val="%4."/>
+      <w:lvlJc w:val="left"/>
+      <w:pPr>
+        <w:ind w:left="2880" w:hanging="360"/>
+      </w:pPr>
+    </w:lvl>
+    <w:lvl w:ilvl="4" w:tplc="04190019" w:tentative="1">
+      <w:start w:val="1"/>
+      <w:numFmt w:val="lowerLetter"/>
+      <w:lvlText w:val="%5."/>
+      <w:lvlJc w:val="left"/>
+      <w:pPr>
+        <w:ind w:left="3600" w:hanging="360"/>
+      </w:pPr>
+    </w:lvl>
+    <w:lvl w:ilvl="5" w:tplc="0419001B" w:tentative="1">
+      <w:start w:val="1"/>
+      <w:numFmt w:val="lowerRoman"/>
+      <w:lvlText w:val="%6."/>
+      <w:lvlJc w:val="right"/>
+      <w:pPr>
+        <w:ind w:left="4320" w:hanging="180"/>
+      </w:pPr>
+    </w:lvl>
+    <w:lvl w:ilvl="6" w:tplc="0419000F" w:tentative="1">
+      <w:start w:val="1"/>
+      <w:numFmt w:val="decimal"/>
+      <w:lvlText w:val="%7."/>
+      <w:lvlJc w:val="left"/>
+      <w:pPr>
+        <w:ind w:left="5040" w:hanging="360"/>
+      </w:pPr>
+    </w:lvl>
+    <w:lvl w:ilvl="7" w:tplc="04190019" w:tentative="1">
+      <w:start w:val="1"/>
+      <w:numFmt w:val="lowerLetter"/>
+      <w:lvlText w:val="%8."/>
+      <w:lvlJc w:val="left"/>
+      <w:pPr>
+        <w:ind w:left="5760" w:hanging="360"/>
+      </w:pPr>
+    </w:lvl>
+    <w:lvl w:ilvl="8" w:tplc="0419001B" w:tentative="1">
+      <w:start w:val="1"/>
+      <w:numFmt w:val="lowerRoman"/>
+      <w:lvlText w:val="%9."/>
+      <w:lvlJc w:val="right"/>
+      <w:pPr>
+        <w:ind w:left="6480" w:hanging="180"/>
       </w:pPr>
     </w:lvl>
   </w:abstractNum>
@@ -357,6 +1342,9 @@
   </w:num>
   <w:num w:numId="6">
     <w:abstractNumId w:val="0"/>
+  </w:num>
+  <w:num w:numId="7">
+    <w:abstractNumId w:val="1"/>
   </w:num>
 </w:numbering>
 </file>
@@ -944,6 +1932,36 @@
       <w:u w:val="single"/>
     </w:rPr>
   </w:style>
+  <w:style w:type="table" w:styleId="a5">
+    <w:name w:val="Table Grid"/>
+    <w:basedOn w:val="a1"/>
+    <w:uiPriority w:val="39"/>
+    <w:rsid w:val="00CE34EB"/>
+    <w:pPr>
+      <w:spacing w:after="0" w:line="240" w:lineRule="auto"/>
+    </w:pPr>
+    <w:tblPr>
+      <w:tblBorders>
+        <w:top w:val="single" w:sz="4" w:space="0" w:color="auto"/>
+        <w:left w:val="single" w:sz="4" w:space="0" w:color="auto"/>
+        <w:bottom w:val="single" w:sz="4" w:space="0" w:color="auto"/>
+        <w:right w:val="single" w:sz="4" w:space="0" w:color="auto"/>
+        <w:insideH w:val="single" w:sz="4" w:space="0" w:color="auto"/>
+        <w:insideV w:val="single" w:sz="4" w:space="0" w:color="auto"/>
+      </w:tblBorders>
+    </w:tblPr>
+  </w:style>
+  <w:style w:type="paragraph" w:styleId="a6">
+    <w:name w:val="List Paragraph"/>
+    <w:basedOn w:val="a"/>
+    <w:uiPriority w:val="34"/>
+    <w:qFormat/>
+    <w:rsid w:val="00CE34EB"/>
+    <w:pPr>
+      <w:ind w:left="720"/>
+      <w:contextualSpacing/>
+    </w:pPr>
+  </w:style>
 </w:styles>
 </file>
 
